--- a/Documentation/9635119_Aashish_Aryal_STWA300CW_Writting_Skills_770_378779693.docx
+++ b/Documentation/9635119_Aashish_Aryal_STWA300CW_Writting_Skills_770_378779693.docx
@@ -4,9 +4,166 @@
   <w:body>
     <w:p>
       <w:pPr>
+        <w:spacing w:line="276" w:lineRule="auto"/>
+      </w:pPr>
+      <w:r>
+        <w:t xml:space="preserve">Academic Writing is generally defined as a piece of work performed to fulfill a requirement of college or University. A wide meaning include any composing work given for academic setting. </w:t>
+      </w:r>
+      <w:r>
+        <w:t xml:space="preserve">Characteristics includes conventional tone, utilization of third person perspective rather than first person perspective, a reasonable spotlight on the exploration issue under investigation and precious word choice. </w:t>
+      </w:r>
+      <w:r>
+        <w:t xml:space="preserve">Academic writing is generalize in four main types which include descriptive, analytical, persuasive and critical which has specific </w:t>
+      </w:r>
+      <w:r>
+        <w:t xml:space="preserve">languages features and purposes. </w:t>
+      </w:r>
+    </w:p>
+    <w:p>
+      <w:pPr>
+        <w:pStyle w:val="Heading3"/>
+      </w:pPr>
+      <w:r>
+        <w:t>Characteristics of Academic Writing includes</w:t>
+      </w:r>
+    </w:p>
+    <w:p>
+      <w:pPr>
+        <w:spacing w:line="276" w:lineRule="auto"/>
+        <w:rPr>
+          <w:i/>
+          <w:iCs/>
+        </w:rPr>
+      </w:pPr>
+      <w:r>
+        <w:rPr>
+          <w:i/>
+          <w:iCs/>
+        </w:rPr>
+        <w:t>Clear and constrained core interest:</w:t>
+      </w:r>
+    </w:p>
+    <w:p>
+      <w:pPr>
+        <w:spacing w:line="276" w:lineRule="auto"/>
+      </w:pPr>
+      <w:r>
+        <w:t xml:space="preserve">Every academic writing </w:t>
+      </w:r>
+      <w:r>
+        <w:t>reports connects back to the primary focus on research questions and thesis statements. All the content of academic writing support the thesis statements while it also include background and contextual information.</w:t>
+      </w:r>
+    </w:p>
+    <w:p>
+      <w:pPr>
+        <w:spacing w:line="276" w:lineRule="auto"/>
+        <w:rPr>
+          <w:i/>
+          <w:iCs/>
+        </w:rPr>
+      </w:pPr>
+      <w:r>
+        <w:rPr>
+          <w:i/>
+          <w:iCs/>
+        </w:rPr>
+        <w:t>Logical Structure</w:t>
+      </w:r>
+    </w:p>
+    <w:p>
+      <w:pPr>
+        <w:spacing w:line="276" w:lineRule="auto"/>
+      </w:pPr>
+      <w:r>
+        <w:t>Academic writing mostly follow straightforward structure which included an introduction, body and a conclusion. Here background information, scope, direction of work and states the thesis is included in introduction. The main body part support the thesis statement and conclusion summarizes the main points.</w:t>
+      </w:r>
+    </w:p>
+    <w:p>
+      <w:pPr>
+        <w:spacing w:line="276" w:lineRule="auto"/>
+        <w:rPr>
+          <w:i/>
+          <w:iCs/>
+        </w:rPr>
+      </w:pPr>
+      <w:r>
+        <w:rPr>
+          <w:i/>
+          <w:iCs/>
+        </w:rPr>
+        <w:t>Proof based contentions</w:t>
+      </w:r>
+    </w:p>
+    <w:p>
+      <w:pPr>
+        <w:spacing w:line="276" w:lineRule="auto"/>
+      </w:pPr>
+      <w:r>
+        <w:t>A well arguments is expected in academic writing where proper evidence should be used to support arguments. Proper use of evidence helps to support the arguments.</w:t>
+      </w:r>
+    </w:p>
+    <w:p>
+      <w:pPr>
+        <w:spacing w:line="276" w:lineRule="auto"/>
+        <w:rPr>
+          <w:i/>
+          <w:iCs/>
+        </w:rPr>
+      </w:pPr>
+      <w:r>
+        <w:rPr>
+          <w:i/>
+          <w:iCs/>
+        </w:rPr>
+        <w:t>Generic tone</w:t>
+      </w:r>
+    </w:p>
+    <w:p>
+      <w:pPr>
+        <w:spacing w:line="276" w:lineRule="auto"/>
+      </w:pPr>
+      <w:r>
+        <w:t xml:space="preserve">A sensible logic arguments is expected in academic writing where emotional, inflammatory and one-sided language should be avoided. It must be exhibited precisely and objectively in </w:t>
+      </w:r>
+      <w:r>
+        <w:t>paper</w:t>
+      </w:r>
+      <w:r>
+        <w:t xml:space="preserve"> where student agree or disagree with the idea.</w:t>
+      </w:r>
+    </w:p>
+    <w:p>
+      <w:pPr>
+        <w:spacing w:line="276" w:lineRule="auto"/>
+      </w:pPr>
+      <w:r>
+        <w:t xml:space="preserve">While academic writing comes in many forms, </w:t>
+      </w:r>
+      <w:r>
+        <w:t>Dissertation and coursework are most commonly used in universities/college as part of academic settings.</w:t>
+      </w:r>
+      <w:bookmarkStart w:id="0" w:name="_GoBack"/>
+      <w:bookmarkEnd w:id="0"/>
+    </w:p>
+    <w:p>
+      <w:pPr>
+        <w:rPr>
+          <w:rFonts w:asciiTheme="majorHAnsi" w:eastAsiaTheme="majorEastAsia" w:hAnsiTheme="majorHAnsi" w:cstheme="majorBidi"/>
+          <w:color w:val="2E74B5" w:themeColor="accent1" w:themeShade="BF"/>
+          <w:sz w:val="30"/>
+          <w:szCs w:val="30"/>
+        </w:rPr>
+      </w:pPr>
+      <w:r>
+        <w:br w:type="page"/>
+      </w:r>
+    </w:p>
+    <w:p>
+      <w:pPr>
         <w:pStyle w:val="Heading1"/>
       </w:pPr>
       <w:r>
+        <w:lastRenderedPageBreak/>
         <w:t>Dissertation</w:t>
       </w:r>
       <w:r>
@@ -971,46 +1128,46 @@
           <w:rFonts w:cs="Times New Roman"/>
           <w:szCs w:val="24"/>
         </w:rPr>
+        <w:t>Students are allowed to take regular supervisor feedback during coursework/dissertation writing. Supervisor provides the proper throughout the project.</w:t>
+      </w:r>
+      <w:r>
+        <w:rPr>
+          <w:rFonts w:cs="Times New Roman"/>
+          <w:szCs w:val="24"/>
+        </w:rPr>
+        <w:t xml:space="preserve"> </w:t>
+      </w:r>
+    </w:p>
+    <w:p>
+      <w:pPr>
+        <w:rPr>
+          <w:rFonts w:cs="Times New Roman"/>
+          <w:szCs w:val="24"/>
+          <w:u w:val="single"/>
+        </w:rPr>
+      </w:pPr>
+      <w:r>
+        <w:rPr>
+          <w:rFonts w:cs="Times New Roman"/>
+          <w:szCs w:val="24"/>
+          <w:u w:val="single"/>
+        </w:rPr>
+        <w:t>Tools and Techniques</w:t>
+      </w:r>
+    </w:p>
+    <w:p>
+      <w:pPr>
+        <w:rPr>
+          <w:rFonts w:cs="Times New Roman"/>
+          <w:szCs w:val="24"/>
+        </w:rPr>
+      </w:pPr>
+      <w:r>
+        <w:rPr>
+          <w:rFonts w:cs="Times New Roman"/>
+          <w:szCs w:val="24"/>
+        </w:rPr>
         <w:lastRenderedPageBreak/>
-        <w:t>Students are allowed to take regular supervisor feedback during coursework/dissertation writing. Supervisor provides the proper throughout the project.</w:t>
-      </w:r>
-      <w:r>
-        <w:rPr>
-          <w:rFonts w:cs="Times New Roman"/>
-          <w:szCs w:val="24"/>
-        </w:rPr>
-        <w:t xml:space="preserve"> </w:t>
-      </w:r>
-    </w:p>
-    <w:p>
-      <w:pPr>
-        <w:rPr>
-          <w:rFonts w:cs="Times New Roman"/>
-          <w:szCs w:val="24"/>
-          <w:u w:val="single"/>
-        </w:rPr>
-      </w:pPr>
-      <w:r>
-        <w:rPr>
-          <w:rFonts w:cs="Times New Roman"/>
-          <w:szCs w:val="24"/>
-          <w:u w:val="single"/>
-        </w:rPr>
-        <w:t>Tools and Techniques</w:t>
-      </w:r>
-    </w:p>
-    <w:p>
-      <w:pPr>
-        <w:rPr>
-          <w:rFonts w:cs="Times New Roman"/>
-          <w:szCs w:val="24"/>
-        </w:rPr>
-      </w:pPr>
-      <w:r>
-        <w:rPr>
-          <w:rFonts w:cs="Times New Roman"/>
-          <w:szCs w:val="24"/>
-        </w:rPr>
         <w:t>Both dissertation and coursework uses similar tools and techniques. Students can use all sorts of tools and techniques to prove the outcome of the study.</w:t>
       </w:r>
     </w:p>
@@ -1138,8 +1295,6 @@
         </w:rPr>
         <w:t xml:space="preserve"> </w:t>
       </w:r>
-      <w:bookmarkStart w:id="0" w:name="_GoBack"/>
-      <w:bookmarkEnd w:id="0"/>
     </w:p>
     <w:p>
       <w:pPr>
@@ -1319,14 +1474,7 @@
           <w:rFonts w:cs="Times New Roman"/>
           <w:szCs w:val="24"/>
         </w:rPr>
-        <w:t xml:space="preserve"> </w:t>
-      </w:r>
-      <w:r>
-        <w:rPr>
-          <w:rFonts w:cs="Times New Roman"/>
-          <w:szCs w:val="24"/>
-        </w:rPr>
-        <w:t>The guidelines include font type, color, size, line spacing, minimum book referencing, document structure</w:t>
+        <w:t xml:space="preserve"> The guidelines include font type, color, size, line spacing, minimum book referencing, document structure</w:t>
       </w:r>
       <w:r>
         <w:rPr>
@@ -1435,104 +1583,97 @@
           <w:rFonts w:cs="Times New Roman"/>
           <w:szCs w:val="24"/>
         </w:rPr>
-        <w:t xml:space="preserve"> But, dissertation does not have any pre-defined outcome. Research are </w:t>
-      </w:r>
+        <w:t xml:space="preserve"> But, dissertation does not have any pre-defined outcome. Research are done in any particular topic and student are not sure if the outcome meets their expectation or not. Example “Is predictive analysis helpful in expense management”.</w:t>
+      </w:r>
+    </w:p>
+    <w:p>
+      <w:pPr>
+        <w:rPr>
+          <w:rFonts w:cs="Times New Roman"/>
+          <w:szCs w:val="24"/>
+          <w:u w:val="single"/>
+        </w:rPr>
+      </w:pPr>
+      <w:r>
+        <w:rPr>
+          <w:rFonts w:cs="Times New Roman"/>
+          <w:szCs w:val="24"/>
+          <w:u w:val="single"/>
+        </w:rPr>
+        <w:t>Project Length</w:t>
+      </w:r>
+      <w:r>
+        <w:rPr>
+          <w:rFonts w:cs="Times New Roman"/>
+          <w:szCs w:val="24"/>
+          <w:u w:val="single"/>
+        </w:rPr>
+        <w:t>/Word count</w:t>
+      </w:r>
+    </w:p>
+    <w:p>
+      <w:pPr>
+        <w:rPr>
+          <w:rFonts w:cs="Times New Roman"/>
+          <w:szCs w:val="24"/>
+        </w:rPr>
+      </w:pPr>
+      <w:r>
+        <w:rPr>
+          <w:rFonts w:cs="Times New Roman"/>
+          <w:szCs w:val="24"/>
+        </w:rPr>
+        <w:t xml:space="preserve">Coursework are generally done for partial fulfilment of course and its word count/length is </w:t>
+      </w:r>
+      <w:r>
+        <w:rPr>
+          <w:rFonts w:cs="Times New Roman"/>
+          <w:szCs w:val="24"/>
+        </w:rPr>
+        <w:t>shorter</w:t>
+      </w:r>
+      <w:r>
+        <w:rPr>
+          <w:rFonts w:cs="Times New Roman"/>
+          <w:szCs w:val="24"/>
+        </w:rPr>
+        <w:t xml:space="preserve"> from 1500 – 2500 i.e. 10-15 pages of documentation whereas dissertation is </w:t>
+      </w:r>
+      <w:r>
+        <w:rPr>
+          <w:rFonts w:cs="Times New Roman"/>
+          <w:szCs w:val="24"/>
+        </w:rPr>
+        <w:t>vague</w:t>
+      </w:r>
+      <w:r>
+        <w:rPr>
+          <w:rFonts w:cs="Times New Roman"/>
+          <w:szCs w:val="24"/>
+        </w:rPr>
+        <w:t xml:space="preserve"> research on particular which have larger word count from 10,000 to 18,000 i.e. 50-70 pages of documentation. </w:t>
+      </w:r>
+      <w:r>
+        <w:rPr>
+          <w:rFonts w:cs="Times New Roman"/>
+          <w:szCs w:val="24"/>
+        </w:rPr>
+        <w:t>Here, appendices, references and footnotes are not counted for word count limit. It also varies for both coursework and dissertation according to university acceptance.</w:t>
+      </w:r>
+    </w:p>
+    <w:p>
+      <w:pPr>
+        <w:rPr>
+          <w:rFonts w:cs="Times New Roman"/>
+          <w:szCs w:val="24"/>
+        </w:rPr>
+      </w:pPr>
       <w:r>
         <w:rPr>
           <w:rFonts w:cs="Times New Roman"/>
           <w:szCs w:val="24"/>
         </w:rPr>
         <w:lastRenderedPageBreak/>
-        <w:t>done in any particular topic and student are not sure if the outcome meets their expectation or not. Example “Is predictive analysis helpful in expense management”.</w:t>
-      </w:r>
-    </w:p>
-    <w:p>
-      <w:pPr>
-        <w:rPr>
-          <w:rFonts w:cs="Times New Roman"/>
-          <w:szCs w:val="24"/>
-          <w:u w:val="single"/>
-        </w:rPr>
-      </w:pPr>
-      <w:r>
-        <w:rPr>
-          <w:rFonts w:cs="Times New Roman"/>
-          <w:szCs w:val="24"/>
-          <w:u w:val="single"/>
-        </w:rPr>
-        <w:t>Project Length</w:t>
-      </w:r>
-      <w:r>
-        <w:rPr>
-          <w:rFonts w:cs="Times New Roman"/>
-          <w:szCs w:val="24"/>
-          <w:u w:val="single"/>
-        </w:rPr>
-        <w:t>/Word count</w:t>
-      </w:r>
-    </w:p>
-    <w:p>
-      <w:pPr>
-        <w:rPr>
-          <w:rFonts w:cs="Times New Roman"/>
-          <w:szCs w:val="24"/>
-        </w:rPr>
-      </w:pPr>
-      <w:r>
-        <w:rPr>
-          <w:rFonts w:cs="Times New Roman"/>
-          <w:szCs w:val="24"/>
-        </w:rPr>
-        <w:t xml:space="preserve">Coursework are generally done for partial fulfilment of course and its word count/length is </w:t>
-      </w:r>
-      <w:r>
-        <w:rPr>
-          <w:rFonts w:cs="Times New Roman"/>
-          <w:szCs w:val="24"/>
-        </w:rPr>
-        <w:t>shorter</w:t>
-      </w:r>
-      <w:r>
-        <w:rPr>
-          <w:rFonts w:cs="Times New Roman"/>
-          <w:szCs w:val="24"/>
-        </w:rPr>
-        <w:t xml:space="preserve"> from 1500 – 2500 i.e. 10-15 pages of documentation whereas dissertation is </w:t>
-      </w:r>
-      <w:r>
-        <w:rPr>
-          <w:rFonts w:cs="Times New Roman"/>
-          <w:szCs w:val="24"/>
-        </w:rPr>
-        <w:t>vague</w:t>
-      </w:r>
-      <w:r>
-        <w:rPr>
-          <w:rFonts w:cs="Times New Roman"/>
-          <w:szCs w:val="24"/>
-        </w:rPr>
-        <w:t xml:space="preserve"> research on particular which have larger word count from 10,000 to 18,000 i.e. 50-70 pages of documentation. </w:t>
-      </w:r>
-      <w:r>
-        <w:rPr>
-          <w:rFonts w:cs="Times New Roman"/>
-          <w:szCs w:val="24"/>
-        </w:rPr>
-        <w:t>Here, appendices, references and footnotes are not counted for word count limit. It also varies for both coursework and dissertation according to university acceptance.</w:t>
-      </w:r>
-    </w:p>
-    <w:p>
-      <w:pPr>
-        <w:rPr>
-          <w:rFonts w:cs="Times New Roman"/>
-          <w:szCs w:val="24"/>
-        </w:rPr>
-      </w:pPr>
-      <w:r>
-        <w:rPr>
-          <w:rFonts w:cs="Times New Roman"/>
-          <w:szCs w:val="24"/>
-        </w:rPr>
         <w:t>Are exams included in coursework?</w:t>
       </w:r>
     </w:p>
@@ -1559,6 +1700,7 @@
           <w:id w:val="-403532654"/>
           <w:citation/>
         </w:sdtPr>
+        <w:sdtEndPr/>
         <w:sdtContent>
           <w:r>
             <w:rPr>
@@ -1622,6 +1764,7 @@
           <w:id w:val="87361315"/>
           <w:citation/>
         </w:sdtPr>
+        <w:sdtEndPr/>
         <w:sdtContent>
           <w:r>
             <w:rPr>
@@ -1677,29 +1820,6 @@
         <w:t>Weather exams to be included under coursework is a big debate. From different research, coursework accurately summaries student ability rather depending on single particular exam days. The exam grade race is ultimately self-defeating and does not guarantee the better educated people in comparison to Coursework.</w:t>
       </w:r>
     </w:p>
-    <w:p>
-      <w:pPr>
-        <w:rPr>
-          <w:rFonts w:cs="Times New Roman"/>
-          <w:szCs w:val="24"/>
-        </w:rPr>
-      </w:pPr>
-      <w:r>
-        <w:rPr>
-          <w:rFonts w:cs="Times New Roman"/>
-          <w:szCs w:val="24"/>
-        </w:rPr>
-        <w:br w:type="page"/>
-      </w:r>
-    </w:p>
-    <w:p>
-      <w:pPr>
-        <w:rPr>
-          <w:rFonts w:cs="Times New Roman"/>
-          <w:szCs w:val="24"/>
-        </w:rPr>
-      </w:pPr>
-    </w:p>
     <w:sectPr>
       <w:pgSz w:w="12240" w:h="15840"/>
       <w:pgMar w:top="1440" w:right="1440" w:bottom="1440" w:left="1440" w:header="720" w:footer="720" w:gutter="0"/>
@@ -2677,14 +2797,14 @@
     <w:rPrDefault>
       <w:rPr>
         <w:rFonts w:asciiTheme="minorHAnsi" w:eastAsiaTheme="minorEastAsia" w:hAnsiTheme="minorHAnsi" w:cstheme="minorBidi"/>
-        <w:sz w:val="21"/>
-        <w:szCs w:val="21"/>
+        <w:sz w:val="22"/>
+        <w:szCs w:val="22"/>
         <w:lang w:val="en-US" w:eastAsia="en-US" w:bidi="ne-NP"/>
       </w:rPr>
     </w:rPrDefault>
     <w:pPrDefault>
       <w:pPr>
-        <w:spacing w:after="120" w:line="264" w:lineRule="auto"/>
+        <w:spacing w:after="160" w:line="259" w:lineRule="auto"/>
       </w:pPr>
     </w:pPrDefault>
   </w:docDefaults>
@@ -3064,10 +3184,9 @@
   <w:style w:type="paragraph" w:default="1" w:styleId="Normal">
     <w:name w:val="Normal"/>
     <w:qFormat/>
-    <w:rsid w:val="006A199A"/>
+    <w:rsid w:val="005F5416"/>
     <w:rPr>
       <w:rFonts w:ascii="Times New Roman" w:hAnsi="Times New Roman"/>
-      <w:sz w:val="24"/>
     </w:rPr>
   </w:style>
   <w:style w:type="paragraph" w:styleId="Heading1">
@@ -3077,21 +3196,18 @@
     <w:link w:val="Heading1Char"/>
     <w:uiPriority w:val="9"/>
     <w:qFormat/>
-    <w:rsid w:val="00C26C84"/>
+    <w:rsid w:val="00E76C0B"/>
     <w:pPr>
       <w:keepNext/>
       <w:keepLines/>
-      <w:pBdr>
-        <w:bottom w:val="single" w:sz="4" w:space="1" w:color="5B9BD5" w:themeColor="accent1"/>
-      </w:pBdr>
-      <w:spacing w:before="400" w:after="40" w:line="240" w:lineRule="auto"/>
+      <w:spacing w:before="320" w:after="0" w:line="240" w:lineRule="auto"/>
       <w:outlineLvl w:val="0"/>
     </w:pPr>
     <w:rPr>
       <w:rFonts w:asciiTheme="majorHAnsi" w:eastAsiaTheme="majorEastAsia" w:hAnsiTheme="majorHAnsi" w:cstheme="majorBidi"/>
       <w:color w:val="2E74B5" w:themeColor="accent1" w:themeShade="BF"/>
-      <w:sz w:val="36"/>
-      <w:szCs w:val="36"/>
+      <w:sz w:val="30"/>
+      <w:szCs w:val="30"/>
     </w:rPr>
   </w:style>
   <w:style w:type="paragraph" w:styleId="Heading2">
@@ -3102,16 +3218,16 @@
     <w:uiPriority w:val="9"/>
     <w:unhideWhenUsed/>
     <w:qFormat/>
-    <w:rsid w:val="00C26C84"/>
+    <w:rsid w:val="00E76C0B"/>
     <w:pPr>
       <w:keepNext/>
       <w:keepLines/>
-      <w:spacing w:before="160" w:after="0" w:line="240" w:lineRule="auto"/>
+      <w:spacing w:before="40" w:after="0" w:line="240" w:lineRule="auto"/>
       <w:outlineLvl w:val="1"/>
     </w:pPr>
     <w:rPr>
       <w:rFonts w:asciiTheme="majorHAnsi" w:eastAsiaTheme="majorEastAsia" w:hAnsiTheme="majorHAnsi" w:cstheme="majorBidi"/>
-      <w:color w:val="2E74B5" w:themeColor="accent1" w:themeShade="BF"/>
+      <w:color w:val="C45911" w:themeColor="accent2" w:themeShade="BF"/>
       <w:sz w:val="28"/>
       <w:szCs w:val="28"/>
     </w:rPr>
@@ -3122,19 +3238,18 @@
     <w:next w:val="Normal"/>
     <w:link w:val="Heading3Char"/>
     <w:uiPriority w:val="9"/>
-    <w:semiHidden/>
     <w:unhideWhenUsed/>
     <w:qFormat/>
-    <w:rsid w:val="00C26C84"/>
+    <w:rsid w:val="00E76C0B"/>
     <w:pPr>
       <w:keepNext/>
       <w:keepLines/>
-      <w:spacing w:before="80" w:after="0" w:line="240" w:lineRule="auto"/>
+      <w:spacing w:before="40" w:after="0" w:line="240" w:lineRule="auto"/>
       <w:outlineLvl w:val="2"/>
     </w:pPr>
     <w:rPr>
       <w:rFonts w:asciiTheme="majorHAnsi" w:eastAsiaTheme="majorEastAsia" w:hAnsiTheme="majorHAnsi" w:cstheme="majorBidi"/>
-      <w:color w:val="404040" w:themeColor="text1" w:themeTint="BF"/>
+      <w:color w:val="538135" w:themeColor="accent6" w:themeShade="BF"/>
       <w:sz w:val="26"/>
       <w:szCs w:val="26"/>
     </w:rPr>
@@ -3148,16 +3263,20 @@
     <w:semiHidden/>
     <w:unhideWhenUsed/>
     <w:qFormat/>
-    <w:rsid w:val="00C26C84"/>
+    <w:rsid w:val="00E76C0B"/>
     <w:pPr>
       <w:keepNext/>
       <w:keepLines/>
-      <w:spacing w:before="80" w:after="0"/>
+      <w:spacing w:before="40" w:after="0"/>
       <w:outlineLvl w:val="3"/>
     </w:pPr>
     <w:rPr>
       <w:rFonts w:asciiTheme="majorHAnsi" w:eastAsiaTheme="majorEastAsia" w:hAnsiTheme="majorHAnsi" w:cstheme="majorBidi"/>
-      <w:szCs w:val="24"/>
+      <w:i/>
+      <w:iCs/>
+      <w:color w:val="2F5496" w:themeColor="accent5" w:themeShade="BF"/>
+      <w:sz w:val="25"/>
+      <w:szCs w:val="25"/>
     </w:rPr>
   </w:style>
   <w:style w:type="paragraph" w:styleId="Heading5">
@@ -3169,19 +3288,20 @@
     <w:semiHidden/>
     <w:unhideWhenUsed/>
     <w:qFormat/>
-    <w:rsid w:val="00C26C84"/>
+    <w:rsid w:val="00E76C0B"/>
     <w:pPr>
       <w:keepNext/>
       <w:keepLines/>
-      <w:spacing w:before="80" w:after="0"/>
+      <w:spacing w:before="40" w:after="0"/>
       <w:outlineLvl w:val="4"/>
     </w:pPr>
     <w:rPr>
       <w:rFonts w:asciiTheme="majorHAnsi" w:eastAsiaTheme="majorEastAsia" w:hAnsiTheme="majorHAnsi" w:cstheme="majorBidi"/>
       <w:i/>
       <w:iCs/>
-      <w:sz w:val="22"/>
-      <w:szCs w:val="22"/>
+      <w:color w:val="833C0B" w:themeColor="accent2" w:themeShade="80"/>
+      <w:sz w:val="24"/>
+      <w:szCs w:val="24"/>
     </w:rPr>
   </w:style>
   <w:style w:type="paragraph" w:styleId="Heading6">
@@ -3193,16 +3313,20 @@
     <w:semiHidden/>
     <w:unhideWhenUsed/>
     <w:qFormat/>
-    <w:rsid w:val="00C26C84"/>
+    <w:rsid w:val="00E76C0B"/>
     <w:pPr>
       <w:keepNext/>
       <w:keepLines/>
-      <w:spacing w:before="80" w:after="0"/>
+      <w:spacing w:before="40" w:after="0"/>
       <w:outlineLvl w:val="5"/>
     </w:pPr>
     <w:rPr>
       <w:rFonts w:asciiTheme="majorHAnsi" w:eastAsiaTheme="majorEastAsia" w:hAnsiTheme="majorHAnsi" w:cstheme="majorBidi"/>
-      <w:color w:val="595959" w:themeColor="text1" w:themeTint="A6"/>
+      <w:i/>
+      <w:iCs/>
+      <w:color w:val="385623" w:themeColor="accent6" w:themeShade="80"/>
+      <w:sz w:val="23"/>
+      <w:szCs w:val="23"/>
     </w:rPr>
   </w:style>
   <w:style w:type="paragraph" w:styleId="Heading7">
@@ -3214,18 +3338,16 @@
     <w:semiHidden/>
     <w:unhideWhenUsed/>
     <w:qFormat/>
-    <w:rsid w:val="00C26C84"/>
+    <w:rsid w:val="00E76C0B"/>
     <w:pPr>
       <w:keepNext/>
       <w:keepLines/>
-      <w:spacing w:before="80" w:after="0"/>
+      <w:spacing w:before="40" w:after="0"/>
       <w:outlineLvl w:val="6"/>
     </w:pPr>
     <w:rPr>
       <w:rFonts w:asciiTheme="majorHAnsi" w:eastAsiaTheme="majorEastAsia" w:hAnsiTheme="majorHAnsi" w:cstheme="majorBidi"/>
-      <w:i/>
-      <w:iCs/>
-      <w:color w:val="595959" w:themeColor="text1" w:themeTint="A6"/>
+      <w:color w:val="1F4E79" w:themeColor="accent1" w:themeShade="80"/>
     </w:rPr>
   </w:style>
   <w:style w:type="paragraph" w:styleId="Heading8">
@@ -3237,17 +3359,18 @@
     <w:semiHidden/>
     <w:unhideWhenUsed/>
     <w:qFormat/>
-    <w:rsid w:val="00C26C84"/>
+    <w:rsid w:val="00E76C0B"/>
     <w:pPr>
       <w:keepNext/>
       <w:keepLines/>
-      <w:spacing w:before="80" w:after="0"/>
+      <w:spacing w:before="40" w:after="0"/>
       <w:outlineLvl w:val="7"/>
     </w:pPr>
     <w:rPr>
       <w:rFonts w:asciiTheme="majorHAnsi" w:eastAsiaTheme="majorEastAsia" w:hAnsiTheme="majorHAnsi" w:cstheme="majorBidi"/>
-      <w:smallCaps/>
-      <w:color w:val="595959" w:themeColor="text1" w:themeTint="A6"/>
+      <w:color w:val="833C0B" w:themeColor="accent2" w:themeShade="80"/>
+      <w:sz w:val="21"/>
+      <w:szCs w:val="21"/>
     </w:rPr>
   </w:style>
   <w:style w:type="paragraph" w:styleId="Heading9">
@@ -3259,19 +3382,16 @@
     <w:semiHidden/>
     <w:unhideWhenUsed/>
     <w:qFormat/>
-    <w:rsid w:val="00C26C84"/>
+    <w:rsid w:val="00E76C0B"/>
     <w:pPr>
       <w:keepNext/>
       <w:keepLines/>
-      <w:spacing w:before="80" w:after="0"/>
+      <w:spacing w:before="40" w:after="0"/>
       <w:outlineLvl w:val="8"/>
     </w:pPr>
     <w:rPr>
       <w:rFonts w:asciiTheme="majorHAnsi" w:eastAsiaTheme="majorEastAsia" w:hAnsiTheme="majorHAnsi" w:cstheme="majorBidi"/>
-      <w:i/>
-      <w:iCs/>
-      <w:smallCaps/>
-      <w:color w:val="595959" w:themeColor="text1" w:themeTint="A6"/>
+      <w:color w:val="385623" w:themeColor="accent6" w:themeShade="80"/>
     </w:rPr>
   </w:style>
   <w:style w:type="character" w:default="1" w:styleId="DefaultParagraphFont">
@@ -3318,7 +3438,7 @@
     <w:basedOn w:val="DefaultParagraphFont"/>
     <w:uiPriority w:val="22"/>
     <w:qFormat/>
-    <w:rsid w:val="00C26C84"/>
+    <w:rsid w:val="00E76C0B"/>
     <w:rPr>
       <w:b/>
       <w:bCs/>
@@ -3329,12 +3449,12 @@
     <w:basedOn w:val="DefaultParagraphFont"/>
     <w:link w:val="Heading1"/>
     <w:uiPriority w:val="9"/>
-    <w:rsid w:val="00C26C84"/>
+    <w:rsid w:val="00E76C0B"/>
     <w:rPr>
       <w:rFonts w:asciiTheme="majorHAnsi" w:eastAsiaTheme="majorEastAsia" w:hAnsiTheme="majorHAnsi" w:cstheme="majorBidi"/>
       <w:color w:val="2E74B5" w:themeColor="accent1" w:themeShade="BF"/>
-      <w:sz w:val="36"/>
-      <w:szCs w:val="36"/>
+      <w:sz w:val="30"/>
+      <w:szCs w:val="30"/>
     </w:rPr>
   </w:style>
   <w:style w:type="character" w:customStyle="1" w:styleId="Heading2Char">
@@ -3342,10 +3462,10 @@
     <w:basedOn w:val="DefaultParagraphFont"/>
     <w:link w:val="Heading2"/>
     <w:uiPriority w:val="9"/>
-    <w:rsid w:val="00C26C84"/>
+    <w:rsid w:val="00E76C0B"/>
     <w:rPr>
       <w:rFonts w:asciiTheme="majorHAnsi" w:eastAsiaTheme="majorEastAsia" w:hAnsiTheme="majorHAnsi" w:cstheme="majorBidi"/>
-      <w:color w:val="2E74B5" w:themeColor="accent1" w:themeShade="BF"/>
+      <w:color w:val="C45911" w:themeColor="accent2" w:themeShade="BF"/>
       <w:sz w:val="28"/>
       <w:szCs w:val="28"/>
     </w:rPr>
@@ -3355,11 +3475,10 @@
     <w:basedOn w:val="DefaultParagraphFont"/>
     <w:link w:val="Heading3"/>
     <w:uiPriority w:val="9"/>
-    <w:semiHidden/>
-    <w:rsid w:val="00C26C84"/>
+    <w:rsid w:val="00E76C0B"/>
     <w:rPr>
       <w:rFonts w:asciiTheme="majorHAnsi" w:eastAsiaTheme="majorEastAsia" w:hAnsiTheme="majorHAnsi" w:cstheme="majorBidi"/>
-      <w:color w:val="404040" w:themeColor="text1" w:themeTint="BF"/>
+      <w:color w:val="538135" w:themeColor="accent6" w:themeShade="BF"/>
       <w:sz w:val="26"/>
       <w:szCs w:val="26"/>
     </w:rPr>
@@ -3370,11 +3489,14 @@
     <w:link w:val="Heading4"/>
     <w:uiPriority w:val="9"/>
     <w:semiHidden/>
-    <w:rsid w:val="00C26C84"/>
+    <w:rsid w:val="00E76C0B"/>
     <w:rPr>
       <w:rFonts w:asciiTheme="majorHAnsi" w:eastAsiaTheme="majorEastAsia" w:hAnsiTheme="majorHAnsi" w:cstheme="majorBidi"/>
-      <w:sz w:val="24"/>
-      <w:szCs w:val="24"/>
+      <w:i/>
+      <w:iCs/>
+      <w:color w:val="2F5496" w:themeColor="accent5" w:themeShade="BF"/>
+      <w:sz w:val="25"/>
+      <w:szCs w:val="25"/>
     </w:rPr>
   </w:style>
   <w:style w:type="character" w:customStyle="1" w:styleId="Heading5Char">
@@ -3383,13 +3505,14 @@
     <w:link w:val="Heading5"/>
     <w:uiPriority w:val="9"/>
     <w:semiHidden/>
-    <w:rsid w:val="00C26C84"/>
+    <w:rsid w:val="00E76C0B"/>
     <w:rPr>
       <w:rFonts w:asciiTheme="majorHAnsi" w:eastAsiaTheme="majorEastAsia" w:hAnsiTheme="majorHAnsi" w:cstheme="majorBidi"/>
       <w:i/>
       <w:iCs/>
-      <w:sz w:val="22"/>
-      <w:szCs w:val="22"/>
+      <w:color w:val="833C0B" w:themeColor="accent2" w:themeShade="80"/>
+      <w:sz w:val="24"/>
+      <w:szCs w:val="24"/>
     </w:rPr>
   </w:style>
   <w:style w:type="character" w:customStyle="1" w:styleId="Heading6Char">
@@ -3398,10 +3521,14 @@
     <w:link w:val="Heading6"/>
     <w:uiPriority w:val="9"/>
     <w:semiHidden/>
-    <w:rsid w:val="00C26C84"/>
+    <w:rsid w:val="00E76C0B"/>
     <w:rPr>
       <w:rFonts w:asciiTheme="majorHAnsi" w:eastAsiaTheme="majorEastAsia" w:hAnsiTheme="majorHAnsi" w:cstheme="majorBidi"/>
-      <w:color w:val="595959" w:themeColor="text1" w:themeTint="A6"/>
+      <w:i/>
+      <w:iCs/>
+      <w:color w:val="385623" w:themeColor="accent6" w:themeShade="80"/>
+      <w:sz w:val="23"/>
+      <w:szCs w:val="23"/>
     </w:rPr>
   </w:style>
   <w:style w:type="character" w:customStyle="1" w:styleId="Heading7Char">
@@ -3410,12 +3537,10 @@
     <w:link w:val="Heading7"/>
     <w:uiPriority w:val="9"/>
     <w:semiHidden/>
-    <w:rsid w:val="00C26C84"/>
+    <w:rsid w:val="00E76C0B"/>
     <w:rPr>
       <w:rFonts w:asciiTheme="majorHAnsi" w:eastAsiaTheme="majorEastAsia" w:hAnsiTheme="majorHAnsi" w:cstheme="majorBidi"/>
-      <w:i/>
-      <w:iCs/>
-      <w:color w:val="595959" w:themeColor="text1" w:themeTint="A6"/>
+      <w:color w:val="1F4E79" w:themeColor="accent1" w:themeShade="80"/>
     </w:rPr>
   </w:style>
   <w:style w:type="character" w:customStyle="1" w:styleId="Heading8Char">
@@ -3424,11 +3549,12 @@
     <w:link w:val="Heading8"/>
     <w:uiPriority w:val="9"/>
     <w:semiHidden/>
-    <w:rsid w:val="00C26C84"/>
+    <w:rsid w:val="00E76C0B"/>
     <w:rPr>
       <w:rFonts w:asciiTheme="majorHAnsi" w:eastAsiaTheme="majorEastAsia" w:hAnsiTheme="majorHAnsi" w:cstheme="majorBidi"/>
-      <w:smallCaps/>
-      <w:color w:val="595959" w:themeColor="text1" w:themeTint="A6"/>
+      <w:color w:val="833C0B" w:themeColor="accent2" w:themeShade="80"/>
+      <w:sz w:val="21"/>
+      <w:szCs w:val="21"/>
     </w:rPr>
   </w:style>
   <w:style w:type="character" w:customStyle="1" w:styleId="Heading9Char">
@@ -3437,13 +3563,10 @@
     <w:link w:val="Heading9"/>
     <w:uiPriority w:val="9"/>
     <w:semiHidden/>
-    <w:rsid w:val="00C26C84"/>
+    <w:rsid w:val="00E76C0B"/>
     <w:rPr>
       <w:rFonts w:asciiTheme="majorHAnsi" w:eastAsiaTheme="majorEastAsia" w:hAnsiTheme="majorHAnsi" w:cstheme="majorBidi"/>
-      <w:i/>
-      <w:iCs/>
-      <w:smallCaps/>
-      <w:color w:val="595959" w:themeColor="text1" w:themeTint="A6"/>
+      <w:color w:val="385623" w:themeColor="accent6" w:themeShade="80"/>
     </w:rPr>
   </w:style>
   <w:style w:type="paragraph" w:styleId="Caption">
@@ -3454,16 +3577,16 @@
     <w:semiHidden/>
     <w:unhideWhenUsed/>
     <w:qFormat/>
-    <w:rsid w:val="00C26C84"/>
+    <w:rsid w:val="00E76C0B"/>
     <w:pPr>
       <w:spacing w:line="240" w:lineRule="auto"/>
     </w:pPr>
     <w:rPr>
       <w:b/>
       <w:bCs/>
-      <w:color w:val="404040" w:themeColor="text1" w:themeTint="BF"/>
-      <w:sz w:val="20"/>
-      <w:szCs w:val="20"/>
+      <w:smallCaps/>
+      <w:color w:val="5B9BD5" w:themeColor="accent1"/>
+      <w:spacing w:val="6"/>
     </w:rPr>
   </w:style>
   <w:style w:type="paragraph" w:styleId="Title">
@@ -3473,7 +3596,7 @@
     <w:link w:val="TitleChar"/>
     <w:uiPriority w:val="10"/>
     <w:qFormat/>
-    <w:rsid w:val="00C26C84"/>
+    <w:rsid w:val="00E76C0B"/>
     <w:pPr>
       <w:spacing w:after="0" w:line="240" w:lineRule="auto"/>
       <w:contextualSpacing/>
@@ -3481,9 +3604,9 @@
     <w:rPr>
       <w:rFonts w:asciiTheme="majorHAnsi" w:eastAsiaTheme="majorEastAsia" w:hAnsiTheme="majorHAnsi" w:cstheme="majorBidi"/>
       <w:color w:val="2E74B5" w:themeColor="accent1" w:themeShade="BF"/>
-      <w:spacing w:val="-7"/>
-      <w:sz w:val="80"/>
-      <w:szCs w:val="80"/>
+      <w:spacing w:val="-10"/>
+      <w:sz w:val="52"/>
+      <w:szCs w:val="52"/>
     </w:rPr>
   </w:style>
   <w:style w:type="character" w:customStyle="1" w:styleId="TitleChar">
@@ -3491,13 +3614,13 @@
     <w:basedOn w:val="DefaultParagraphFont"/>
     <w:link w:val="Title"/>
     <w:uiPriority w:val="10"/>
-    <w:rsid w:val="00C26C84"/>
+    <w:rsid w:val="00E76C0B"/>
     <w:rPr>
       <w:rFonts w:asciiTheme="majorHAnsi" w:eastAsiaTheme="majorEastAsia" w:hAnsiTheme="majorHAnsi" w:cstheme="majorBidi"/>
       <w:color w:val="2E74B5" w:themeColor="accent1" w:themeShade="BF"/>
-      <w:spacing w:val="-7"/>
-      <w:sz w:val="80"/>
-      <w:szCs w:val="80"/>
+      <w:spacing w:val="-10"/>
+      <w:sz w:val="52"/>
+      <w:szCs w:val="52"/>
     </w:rPr>
   </w:style>
   <w:style w:type="paragraph" w:styleId="Subtitle">
@@ -3507,18 +3630,15 @@
     <w:link w:val="SubtitleChar"/>
     <w:uiPriority w:val="11"/>
     <w:qFormat/>
-    <w:rsid w:val="00C26C84"/>
+    <w:rsid w:val="00E76C0B"/>
     <w:pPr>
       <w:numPr>
         <w:ilvl w:val="1"/>
       </w:numPr>
-      <w:spacing w:after="240" w:line="240" w:lineRule="auto"/>
+      <w:spacing w:line="240" w:lineRule="auto"/>
     </w:pPr>
     <w:rPr>
       <w:rFonts w:asciiTheme="majorHAnsi" w:eastAsiaTheme="majorEastAsia" w:hAnsiTheme="majorHAnsi" w:cstheme="majorBidi"/>
-      <w:color w:val="404040" w:themeColor="text1" w:themeTint="BF"/>
-      <w:sz w:val="30"/>
-      <w:szCs w:val="30"/>
     </w:rPr>
   </w:style>
   <w:style w:type="character" w:customStyle="1" w:styleId="SubtitleChar">
@@ -3526,12 +3646,9 @@
     <w:basedOn w:val="DefaultParagraphFont"/>
     <w:link w:val="Subtitle"/>
     <w:uiPriority w:val="11"/>
-    <w:rsid w:val="00C26C84"/>
+    <w:rsid w:val="00E76C0B"/>
     <w:rPr>
       <w:rFonts w:asciiTheme="majorHAnsi" w:eastAsiaTheme="majorEastAsia" w:hAnsiTheme="majorHAnsi" w:cstheme="majorBidi"/>
-      <w:color w:val="404040" w:themeColor="text1" w:themeTint="BF"/>
-      <w:sz w:val="30"/>
-      <w:szCs w:val="30"/>
     </w:rPr>
   </w:style>
   <w:style w:type="character" w:styleId="Emphasis">
@@ -3539,7 +3656,7 @@
     <w:basedOn w:val="DefaultParagraphFont"/>
     <w:uiPriority w:val="20"/>
     <w:qFormat/>
-    <w:rsid w:val="00C26C84"/>
+    <w:rsid w:val="00E76C0B"/>
     <w:rPr>
       <w:i/>
       <w:iCs/>
@@ -3549,7 +3666,7 @@
     <w:name w:val="No Spacing"/>
     <w:uiPriority w:val="1"/>
     <w:qFormat/>
-    <w:rsid w:val="00C26C84"/>
+    <w:rsid w:val="00E76C0B"/>
     <w:pPr>
       <w:spacing w:after="0" w:line="240" w:lineRule="auto"/>
     </w:pPr>
@@ -3561,10 +3678,10 @@
     <w:link w:val="QuoteChar"/>
     <w:uiPriority w:val="29"/>
     <w:qFormat/>
-    <w:rsid w:val="00C26C84"/>
+    <w:rsid w:val="00E76C0B"/>
     <w:pPr>
-      <w:spacing w:before="240" w:after="240" w:line="252" w:lineRule="auto"/>
-      <w:ind w:left="864" w:right="864"/>
+      <w:spacing w:before="120"/>
+      <w:ind w:left="720" w:right="720"/>
       <w:jc w:val="center"/>
     </w:pPr>
     <w:rPr>
@@ -3577,7 +3694,7 @@
     <w:basedOn w:val="DefaultParagraphFont"/>
     <w:link w:val="Quote"/>
     <w:uiPriority w:val="29"/>
-    <w:rsid w:val="00C26C84"/>
+    <w:rsid w:val="00E76C0B"/>
     <w:rPr>
       <w:i/>
       <w:iCs/>
@@ -3590,17 +3707,17 @@
     <w:link w:val="IntenseQuoteChar"/>
     <w:uiPriority w:val="30"/>
     <w:qFormat/>
-    <w:rsid w:val="00C26C84"/>
+    <w:rsid w:val="00E76C0B"/>
     <w:pPr>
-      <w:spacing w:before="100" w:beforeAutospacing="1" w:after="240"/>
-      <w:ind w:left="864" w:right="864"/>
+      <w:spacing w:before="120" w:line="300" w:lineRule="auto"/>
+      <w:ind w:left="576" w:right="576"/>
       <w:jc w:val="center"/>
     </w:pPr>
     <w:rPr>
       <w:rFonts w:asciiTheme="majorHAnsi" w:eastAsiaTheme="majorEastAsia" w:hAnsiTheme="majorHAnsi" w:cstheme="majorBidi"/>
       <w:color w:val="5B9BD5" w:themeColor="accent1"/>
-      <w:sz w:val="28"/>
-      <w:szCs w:val="28"/>
+      <w:sz w:val="24"/>
+      <w:szCs w:val="24"/>
     </w:rPr>
   </w:style>
   <w:style w:type="character" w:customStyle="1" w:styleId="IntenseQuoteChar">
@@ -3608,12 +3725,12 @@
     <w:basedOn w:val="DefaultParagraphFont"/>
     <w:link w:val="IntenseQuote"/>
     <w:uiPriority w:val="30"/>
-    <w:rsid w:val="00C26C84"/>
+    <w:rsid w:val="00E76C0B"/>
     <w:rPr>
       <w:rFonts w:asciiTheme="majorHAnsi" w:eastAsiaTheme="majorEastAsia" w:hAnsiTheme="majorHAnsi" w:cstheme="majorBidi"/>
       <w:color w:val="5B9BD5" w:themeColor="accent1"/>
-      <w:sz w:val="28"/>
-      <w:szCs w:val="28"/>
+      <w:sz w:val="24"/>
+      <w:szCs w:val="24"/>
     </w:rPr>
   </w:style>
   <w:style w:type="character" w:styleId="SubtleEmphasis">
@@ -3621,11 +3738,11 @@
     <w:basedOn w:val="DefaultParagraphFont"/>
     <w:uiPriority w:val="19"/>
     <w:qFormat/>
-    <w:rsid w:val="00C26C84"/>
+    <w:rsid w:val="00E76C0B"/>
     <w:rPr>
       <w:i/>
       <w:iCs/>
-      <w:color w:val="595959" w:themeColor="text1" w:themeTint="A6"/>
+      <w:color w:val="404040" w:themeColor="text1" w:themeTint="BF"/>
     </w:rPr>
   </w:style>
   <w:style w:type="character" w:styleId="IntenseEmphasis">
@@ -3633,12 +3750,13 @@
     <w:basedOn w:val="DefaultParagraphFont"/>
     <w:uiPriority w:val="21"/>
     <w:qFormat/>
-    <w:rsid w:val="00C26C84"/>
+    <w:rsid w:val="00E76C0B"/>
     <w:rPr>
-      <w:b/>
-      <w:bCs/>
+      <w:b w:val="0"/>
+      <w:bCs w:val="0"/>
       <w:i/>
       <w:iCs/>
+      <w:color w:val="5B9BD5" w:themeColor="accent1"/>
     </w:rPr>
   </w:style>
   <w:style w:type="character" w:styleId="SubtleReference">
@@ -3646,10 +3764,11 @@
     <w:basedOn w:val="DefaultParagraphFont"/>
     <w:uiPriority w:val="31"/>
     <w:qFormat/>
-    <w:rsid w:val="00C26C84"/>
+    <w:rsid w:val="00E76C0B"/>
     <w:rPr>
       <w:smallCaps/>
       <w:color w:val="404040" w:themeColor="text1" w:themeTint="BF"/>
+      <w:u w:val="single" w:color="7F7F7F" w:themeColor="text1" w:themeTint="80"/>
     </w:rPr>
   </w:style>
   <w:style w:type="character" w:styleId="IntenseReference">
@@ -3657,11 +3776,13 @@
     <w:basedOn w:val="DefaultParagraphFont"/>
     <w:uiPriority w:val="32"/>
     <w:qFormat/>
-    <w:rsid w:val="00C26C84"/>
+    <w:rsid w:val="00E76C0B"/>
     <w:rPr>
       <w:b/>
       <w:bCs/>
       <w:smallCaps/>
+      <w:color w:val="5B9BD5" w:themeColor="accent1"/>
+      <w:spacing w:val="5"/>
       <w:u w:val="single"/>
     </w:rPr>
   </w:style>
@@ -3670,7 +3791,7 @@
     <w:basedOn w:val="DefaultParagraphFont"/>
     <w:uiPriority w:val="33"/>
     <w:qFormat/>
-    <w:rsid w:val="00C26C84"/>
+    <w:rsid w:val="00E76C0B"/>
     <w:rPr>
       <w:b/>
       <w:bCs/>
@@ -3685,7 +3806,7 @@
     <w:semiHidden/>
     <w:unhideWhenUsed/>
     <w:qFormat/>
-    <w:rsid w:val="00C26C84"/>
+    <w:rsid w:val="00E76C0B"/>
     <w:pPr>
       <w:outlineLvl w:val="9"/>
     </w:pPr>
@@ -3724,6 +3845,9 @@
       <w:ind w:left="720"/>
       <w:contextualSpacing/>
     </w:pPr>
+    <w:rPr>
+      <w:szCs w:val="20"/>
+    </w:rPr>
   </w:style>
   <w:style w:type="paragraph" w:styleId="Bibliography">
     <w:name w:val="Bibliography"/>
@@ -4123,7 +4247,7 @@
 </file>
 
 <file path=customXml/itemProps1.xml><?xml version="1.0" encoding="utf-8"?>
-<ds:datastoreItem xmlns:ds="http://schemas.openxmlformats.org/officeDocument/2006/customXml" ds:itemID="{D08D8627-EAF0-462D-8075-869C2018656A}">
+<ds:datastoreItem xmlns:ds="http://schemas.openxmlformats.org/officeDocument/2006/customXml" ds:itemID="{60E0A69E-8D28-4805-8387-1AA9EBA0D25A}">
   <ds:schemaRefs>
     <ds:schemaRef ds:uri="http://schemas.openxmlformats.org/officeDocument/2006/bibliography"/>
   </ds:schemaRefs>
